--- a/5-算法/4-summary/summary.docx
+++ b/5-算法/4-summary/summary.docx
@@ -5,12 +5,7 @@
     <w:p>
       <w:pPr>
         <w:pStyle w:val="1"/>
-        <w:rPr>
-          <w:rFonts w:hint="eastAsia"/>
-        </w:rPr>
-      </w:pPr>
-      <w:bookmarkStart w:id="0" w:name="_GoBack"/>
-      <w:bookmarkEnd w:id="0"/>
+      </w:pPr>
       <w:r>
         <w:rPr>
           <w:rFonts w:hint="eastAsia"/>
@@ -25,9 +20,6 @@
           <w:ilvl w:val="0"/>
           <w:numId w:val="2"/>
         </w:numPr>
-        <w:rPr>
-          <w:rFonts w:hint="eastAsia"/>
-        </w:rPr>
       </w:pPr>
       <w:r>
         <w:rPr>
@@ -50,15 +42,28 @@
             <w:rStyle w:val="a6"/>
             <w:rFonts w:hint="eastAsia"/>
           </w:rPr>
-          <w:t>arra</w:t>
+          <w:t>array</w:t>
         </w:r>
+      </w:hyperlink>
+    </w:p>
+    <w:p>
+      <w:pPr>
+        <w:pStyle w:val="1"/>
+        <w:numPr>
+          <w:ilvl w:val="0"/>
+          <w:numId w:val="2"/>
+        </w:numPr>
+      </w:pPr>
+      <w:hyperlink r:id="rId9" w:history="1">
         <w:r>
           <w:rPr>
             <w:rStyle w:val="a6"/>
             <w:rFonts w:hint="eastAsia"/>
           </w:rPr>
-          <w:t>y</w:t>
+          <w:t>伴随数组</w:t>
         </w:r>
+        <w:bookmarkStart w:id="0" w:name="_GoBack"/>
+        <w:bookmarkEnd w:id="0"/>
       </w:hyperlink>
     </w:p>
     <w:p/>
